--- a/DOCUMENTATION.docx
+++ b/DOCUMENTATION.docx
@@ -43,25 +43,7 @@
           <w:i/>
           <w:iCs/>
         </w:rPr>
-        <w:t xml:space="preserve">Not every section in this document is required. This is just a template to help get you started. Feel free to add or remove </w:t>
-      </w:r>
-      <w:r>
-        <w:rPr>
-          <w:b/>
-          <w:bCs/>
-          <w:i/>
-          <w:iCs/>
-        </w:rPr>
-        <w:t>sections</w:t>
-      </w:r>
-      <w:r>
-        <w:rPr>
-          <w:b/>
-          <w:bCs/>
-          <w:i/>
-          <w:iCs/>
-        </w:rPr>
-        <w:t xml:space="preserve"> as you feel necessary.</w:t>
+        <w:t>Not every section in this document is required. This is just a template to help get you started. Feel free to add or remove sections as you feel necessary.</w:t>
       </w:r>
     </w:p>
     <w:p/>
@@ -104,6 +86,93 @@
         <w:t>? If so, why? Did you utilize any external resources, such as tutorials, guides, or other materials?</w:t>
       </w:r>
     </w:p>
+    <w:p>
+      <w:pPr>
+        <w:pStyle w:val="ListParagraph"/>
+        <w:numPr>
+          <w:ilvl w:val="0"/>
+          <w:numId w:val="1"/>
+        </w:numPr>
+        <w:rPr>
+          <w:sz w:val="22"/>
+          <w:szCs w:val="22"/>
+        </w:rPr>
+      </w:pPr>
+      <w:r>
+        <w:rPr>
+          <w:sz w:val="22"/>
+          <w:szCs w:val="22"/>
+        </w:rPr>
+        <w:t xml:space="preserve">Started with the first objective, getting the sample data on the screen by fetching the data from the ‘get medicines’ API that was already given as all the other objectives fed </w:t>
+      </w:r>
+      <w:proofErr w:type="gramStart"/>
+      <w:r>
+        <w:rPr>
+          <w:sz w:val="22"/>
+          <w:szCs w:val="22"/>
+        </w:rPr>
+        <w:t>off of</w:t>
+      </w:r>
+      <w:proofErr w:type="gramEnd"/>
+      <w:r>
+        <w:rPr>
+          <w:sz w:val="22"/>
+          <w:szCs w:val="22"/>
+        </w:rPr>
+        <w:t xml:space="preserve"> that one. </w:t>
+      </w:r>
+    </w:p>
+    <w:p>
+      <w:pPr>
+        <w:pStyle w:val="ListParagraph"/>
+        <w:numPr>
+          <w:ilvl w:val="1"/>
+          <w:numId w:val="1"/>
+        </w:numPr>
+        <w:rPr>
+          <w:sz w:val="22"/>
+          <w:szCs w:val="22"/>
+        </w:rPr>
+      </w:pPr>
+      <w:r>
+        <w:rPr>
+          <w:sz w:val="22"/>
+          <w:szCs w:val="22"/>
+        </w:rPr>
+        <w:t>I researched online</w:t>
+      </w:r>
+      <w:r>
+        <w:rPr>
+          <w:sz w:val="22"/>
+          <w:szCs w:val="22"/>
+          <w:vertAlign w:val="subscript"/>
+        </w:rPr>
+        <w:t>1</w:t>
+      </w:r>
+      <w:r>
+        <w:rPr>
+          <w:sz w:val="22"/>
+          <w:szCs w:val="22"/>
+        </w:rPr>
+        <w:t xml:space="preserve"> how to fetch </w:t>
+      </w:r>
+      <w:proofErr w:type="gramStart"/>
+      <w:r>
+        <w:rPr>
+          <w:sz w:val="22"/>
+          <w:szCs w:val="22"/>
+        </w:rPr>
+        <w:t>data, and</w:t>
+      </w:r>
+      <w:proofErr w:type="gramEnd"/>
+      <w:r>
+        <w:rPr>
+          <w:sz w:val="22"/>
+          <w:szCs w:val="22"/>
+        </w:rPr>
+        <w:t xml:space="preserve"> passed the data into a function to display the data in a table. I found that quite straightforward to understand, however creating that function was tougher. </w:t>
+      </w:r>
+    </w:p>
     <w:p/>
     <w:p>
       <w:pPr>
@@ -165,14 +234,7 @@
           <w:i/>
           <w:iCs/>
         </w:rPr>
-        <w:t>Use this space to document and discuss any issues you faced while undertaking this challenge and how you solved them. We recommend doing this proactively as you experience and resolve the issues - make sure you don't forget! (Screenshots are helpful, though not required)</w:t>
-      </w:r>
-      <w:r>
-        <w:rPr>
-          <w:i/>
-          <w:iCs/>
-        </w:rPr>
-        <w:t>.</w:t>
+        <w:t>Use this space to document and discuss any issues you faced while undertaking this challenge and how you solved them. We recommend doing this proactively as you experience and resolve the issues - make sure you don't forget! (Screenshots are helpful, though not required).</w:t>
       </w:r>
     </w:p>
     <w:p/>
@@ -199,8 +261,100 @@
         <w:t>How did you feel about the challenge overall? Did some parts go better than others? Did you run out of time? If you were to do this again, and were given more time, what would you do differently?</w:t>
       </w:r>
     </w:p>
-    <w:p/>
-    <w:p/>
+    <w:p>
+      <w:pPr>
+        <w:rPr>
+          <w:i/>
+          <w:iCs/>
+        </w:rPr>
+      </w:pPr>
+    </w:p>
+    <w:p>
+      <w:pPr>
+        <w:rPr>
+          <w:i/>
+          <w:iCs/>
+        </w:rPr>
+      </w:pPr>
+    </w:p>
+    <w:p>
+      <w:pPr>
+        <w:rPr>
+          <w:i/>
+          <w:iCs/>
+        </w:rPr>
+      </w:pPr>
+    </w:p>
+    <w:p>
+      <w:pPr>
+        <w:rPr>
+          <w:i/>
+          <w:iCs/>
+        </w:rPr>
+      </w:pPr>
+    </w:p>
+    <w:p>
+      <w:pPr>
+        <w:rPr>
+          <w:i/>
+          <w:iCs/>
+        </w:rPr>
+      </w:pPr>
+    </w:p>
+    <w:p>
+      <w:pPr>
+        <w:rPr>
+          <w:i/>
+          <w:iCs/>
+        </w:rPr>
+      </w:pPr>
+    </w:p>
+    <w:p>
+      <w:pPr>
+        <w:rPr>
+          <w:i/>
+          <w:iCs/>
+        </w:rPr>
+      </w:pPr>
+    </w:p>
+    <w:p>
+      <w:pPr>
+        <w:rPr>
+          <w:i/>
+          <w:iCs/>
+        </w:rPr>
+      </w:pPr>
+    </w:p>
+    <w:p>
+      <w:pPr>
+        <w:rPr>
+          <w:i/>
+          <w:iCs/>
+        </w:rPr>
+      </w:pPr>
+    </w:p>
+    <w:p>
+      <w:pPr>
+        <w:rPr>
+          <w:i/>
+          <w:iCs/>
+        </w:rPr>
+      </w:pPr>
+    </w:p>
+    <w:p>
+      <w:r>
+        <w:rPr>
+          <w:vertAlign w:val="subscript"/>
+        </w:rPr>
+        <w:t>1</w:t>
+      </w:r>
+      <w:r>
+        <w:t xml:space="preserve"> </w:t>
+      </w:r>
+      <w:r>
+        <w:t>https://www.geeksforgeeks.org/how-to-use-the-javascript-fetch-api-to-get-data/</w:t>
+      </w:r>
+    </w:p>
     <w:sectPr>
       <w:pgSz w:w="11906" w:h="16838"/>
       <w:pgMar w:top="1440" w:right="1440" w:bottom="1440" w:left="1440" w:header="708" w:footer="708" w:gutter="0"/>
@@ -209,6 +363,126 @@
     </w:sectPr>
   </w:body>
 </w:document>
+</file>
+
+<file path=word/numbering.xml><?xml version="1.0" encoding="utf-8"?>
+<w:numbering xmlns:wpc="http://schemas.microsoft.com/office/word/2010/wordprocessingCanvas" xmlns:cx="http://schemas.microsoft.com/office/drawing/2014/chartex" xmlns:cx1="http://schemas.microsoft.com/office/drawing/2015/9/8/chartex" xmlns:cx2="http://schemas.microsoft.com/office/drawing/2015/10/21/chartex" xmlns:cx3="http://schemas.microsoft.com/office/drawing/2016/5/9/chartex" xmlns:cx4="http://schemas.microsoft.com/office/drawing/2016/5/10/chartex" xmlns:cx5="http://schemas.microsoft.com/office/drawing/2016/5/11/chartex" xmlns:cx6="http://schemas.microsoft.com/office/drawing/2016/5/12/chartex" xmlns:cx7="http://schemas.microsoft.com/office/drawing/2016/5/13/chartex" xmlns:cx8="http://schemas.microsoft.com/office/drawing/2016/5/14/chartex" xmlns:mc="http://schemas.openxmlformats.org/markup-compatibility/2006" xmlns:aink="http://schemas.microsoft.com/office/drawing/2016/ink" xmlns:am3d="http://schemas.microsoft.com/office/drawing/2017/model3d" xmlns:o="urn:schemas-microsoft-com:office:office" xmlns:oel="http://schemas.microsoft.com/office/2019/extlst" xmlns:r="http://schemas.openxmlformats.org/officeDocument/2006/relationships" xmlns:m="http://schemas.openxmlformats.org/officeDocument/2006/math" xmlns:v="urn:schemas-microsoft-com:vml" xmlns:wp14="http://schemas.microsoft.com/office/word/2010/wordprocessingDrawing" xmlns:wp="http://schemas.openxmlformats.org/drawingml/2006/wordprocessingDrawing" xmlns:w10="urn:schemas-microsoft-com:office:word" xmlns:w="http://schemas.openxmlformats.org/wordprocessingml/2006/main" xmlns:w14="http://schemas.microsoft.com/office/word/2010/wordml" xmlns:w15="http://schemas.microsoft.com/office/word/2012/wordml" xmlns:w16cex="http://schemas.microsoft.com/office/word/2018/wordml/cex" xmlns:w16cid="http://schemas.microsoft.com/office/word/2016/wordml/cid" xmlns:w16="http://schemas.microsoft.com/office/word/2018/wordml" xmlns:w16du="http://schemas.microsoft.com/office/word/2023/wordml/word16du" xmlns:w16sdtdh="http://schemas.microsoft.com/office/word/2020/wordml/sdtdatahash" xmlns:w16se="http://schemas.microsoft.com/office/word/2015/wordml/symex" xmlns:wpg="http://schemas.microsoft.com/office/word/2010/wordprocessingGroup" xmlns:wpi="http://schemas.microsoft.com/office/word/2010/wordprocessingInk" xmlns:wne="http://schemas.microsoft.com/office/word/2006/wordml" xmlns:wps="http://schemas.microsoft.com/office/word/2010/wordprocessingShape" mc:Ignorable="w14 w15 w16se w16cid w16 w16cex w16sdtdh w16du wp14">
+  <w:abstractNum w:abstractNumId="0" w15:restartNumberingAfterBreak="0">
+    <w:nsid w:val="510A44D0"/>
+    <w:multiLevelType w:val="hybridMultilevel"/>
+    <w:tmpl w:val="1592D836"/>
+    <w:lvl w:ilvl="0" w:tplc="F23A5E54">
+      <w:numFmt w:val="bullet"/>
+      <w:lvlText w:val="-"/>
+      <w:lvlJc w:val="left"/>
+      <w:pPr>
+        <w:ind w:left="720" w:hanging="360"/>
+      </w:pPr>
+      <w:rPr>
+        <w:rFonts w:ascii="Aptos" w:eastAsiaTheme="minorHAnsi" w:hAnsi="Aptos" w:cstheme="minorBidi" w:hint="default"/>
+      </w:rPr>
+    </w:lvl>
+    <w:lvl w:ilvl="1" w:tplc="08090003">
+      <w:start w:val="1"/>
+      <w:numFmt w:val="bullet"/>
+      <w:lvlText w:val="o"/>
+      <w:lvlJc w:val="left"/>
+      <w:pPr>
+        <w:ind w:left="1440" w:hanging="360"/>
+      </w:pPr>
+      <w:rPr>
+        <w:rFonts w:ascii="Courier New" w:hAnsi="Courier New" w:cs="Courier New" w:hint="default"/>
+      </w:rPr>
+    </w:lvl>
+    <w:lvl w:ilvl="2" w:tplc="08090005" w:tentative="1">
+      <w:start w:val="1"/>
+      <w:numFmt w:val="bullet"/>
+      <w:lvlText w:val=""/>
+      <w:lvlJc w:val="left"/>
+      <w:pPr>
+        <w:ind w:left="2160" w:hanging="360"/>
+      </w:pPr>
+      <w:rPr>
+        <w:rFonts w:ascii="Wingdings" w:hAnsi="Wingdings" w:hint="default"/>
+      </w:rPr>
+    </w:lvl>
+    <w:lvl w:ilvl="3" w:tplc="08090001" w:tentative="1">
+      <w:start w:val="1"/>
+      <w:numFmt w:val="bullet"/>
+      <w:lvlText w:val=""/>
+      <w:lvlJc w:val="left"/>
+      <w:pPr>
+        <w:ind w:left="2880" w:hanging="360"/>
+      </w:pPr>
+      <w:rPr>
+        <w:rFonts w:ascii="Symbol" w:hAnsi="Symbol" w:hint="default"/>
+      </w:rPr>
+    </w:lvl>
+    <w:lvl w:ilvl="4" w:tplc="08090003" w:tentative="1">
+      <w:start w:val="1"/>
+      <w:numFmt w:val="bullet"/>
+      <w:lvlText w:val="o"/>
+      <w:lvlJc w:val="left"/>
+      <w:pPr>
+        <w:ind w:left="3600" w:hanging="360"/>
+      </w:pPr>
+      <w:rPr>
+        <w:rFonts w:ascii="Courier New" w:hAnsi="Courier New" w:cs="Courier New" w:hint="default"/>
+      </w:rPr>
+    </w:lvl>
+    <w:lvl w:ilvl="5" w:tplc="08090005" w:tentative="1">
+      <w:start w:val="1"/>
+      <w:numFmt w:val="bullet"/>
+      <w:lvlText w:val=""/>
+      <w:lvlJc w:val="left"/>
+      <w:pPr>
+        <w:ind w:left="4320" w:hanging="360"/>
+      </w:pPr>
+      <w:rPr>
+        <w:rFonts w:ascii="Wingdings" w:hAnsi="Wingdings" w:hint="default"/>
+      </w:rPr>
+    </w:lvl>
+    <w:lvl w:ilvl="6" w:tplc="08090001" w:tentative="1">
+      <w:start w:val="1"/>
+      <w:numFmt w:val="bullet"/>
+      <w:lvlText w:val=""/>
+      <w:lvlJc w:val="left"/>
+      <w:pPr>
+        <w:ind w:left="5040" w:hanging="360"/>
+      </w:pPr>
+      <w:rPr>
+        <w:rFonts w:ascii="Symbol" w:hAnsi="Symbol" w:hint="default"/>
+      </w:rPr>
+    </w:lvl>
+    <w:lvl w:ilvl="7" w:tplc="08090003" w:tentative="1">
+      <w:start w:val="1"/>
+      <w:numFmt w:val="bullet"/>
+      <w:lvlText w:val="o"/>
+      <w:lvlJc w:val="left"/>
+      <w:pPr>
+        <w:ind w:left="5760" w:hanging="360"/>
+      </w:pPr>
+      <w:rPr>
+        <w:rFonts w:ascii="Courier New" w:hAnsi="Courier New" w:cs="Courier New" w:hint="default"/>
+      </w:rPr>
+    </w:lvl>
+    <w:lvl w:ilvl="8" w:tplc="08090005" w:tentative="1">
+      <w:start w:val="1"/>
+      <w:numFmt w:val="bullet"/>
+      <w:lvlText w:val=""/>
+      <w:lvlJc w:val="left"/>
+      <w:pPr>
+        <w:ind w:left="6480" w:hanging="360"/>
+      </w:pPr>
+      <w:rPr>
+        <w:rFonts w:ascii="Wingdings" w:hAnsi="Wingdings" w:hint="default"/>
+      </w:rPr>
+    </w:lvl>
+  </w:abstractNum>
+  <w:num w:numId="1" w16cid:durableId="1419398742">
+    <w:abstractNumId w:val="0"/>
+  </w:num>
+</w:numbering>
 </file>
 
 <file path=word/styles.xml><?xml version="1.0" encoding="utf-8"?>

--- a/DOCUMENTATION.docx
+++ b/DOCUMENTATION.docx
@@ -54,36 +54,23 @@
       <w:r>
         <w:t>Approach</w:t>
       </w:r>
-    </w:p>
-    <w:p>
-      <w:pPr>
-        <w:rPr>
-          <w:i/>
-          <w:iCs/>
-        </w:rPr>
-      </w:pPr>
-      <w:r>
-        <w:rPr>
-          <w:i/>
-          <w:iCs/>
-        </w:rPr>
-        <w:t xml:space="preserve">How did you approach this challenge? Did you work through the objectives in any </w:t>
-      </w:r>
-      <w:proofErr w:type="gramStart"/>
-      <w:r>
-        <w:rPr>
-          <w:i/>
-          <w:iCs/>
-        </w:rPr>
-        <w:t>particular order</w:t>
-      </w:r>
-      <w:proofErr w:type="gramEnd"/>
-      <w:r>
-        <w:rPr>
-          <w:i/>
-          <w:iCs/>
-        </w:rPr>
-        <w:t>? If so, why? Did you utilize any external resources, such as tutorials, guides, or other materials?</w:t>
+      <w:r>
+        <w:t xml:space="preserve"> and Objectives</w:t>
+      </w:r>
+    </w:p>
+    <w:p>
+      <w:pPr>
+        <w:rPr>
+          <w:i/>
+          <w:iCs/>
+        </w:rPr>
+      </w:pPr>
+      <w:r>
+        <w:rPr>
+          <w:i/>
+          <w:iCs/>
+        </w:rPr>
+        <w:t>How did you approach this challenge? Did you work through the objectives in any particular order? If so, why? Did you utilize any external resources, such as tutorials, guides, or other materials?</w:t>
       </w:r>
     </w:p>
     <w:p>
@@ -103,23 +90,7 @@
           <w:sz w:val="22"/>
           <w:szCs w:val="22"/>
         </w:rPr>
-        <w:t xml:space="preserve">Started with the first objective, getting the sample data on the screen by fetching the data from the ‘get medicines’ API that was already given as all the other objectives fed </w:t>
-      </w:r>
-      <w:proofErr w:type="gramStart"/>
-      <w:r>
-        <w:rPr>
-          <w:sz w:val="22"/>
-          <w:szCs w:val="22"/>
-        </w:rPr>
-        <w:t>off of</w:t>
-      </w:r>
-      <w:proofErr w:type="gramEnd"/>
-      <w:r>
-        <w:rPr>
-          <w:sz w:val="22"/>
-          <w:szCs w:val="22"/>
-        </w:rPr>
-        <w:t xml:space="preserve"> that one. </w:t>
+        <w:t xml:space="preserve">Started with the first objective, getting the sample data on the screen by fetching the data from the ‘get medicines’ API that was already given as all the other objectives fed off of that one. </w:t>
       </w:r>
     </w:p>
     <w:p>
@@ -156,21 +127,142 @@
         </w:rPr>
         <w:t xml:space="preserve"> how to fetch </w:t>
       </w:r>
-      <w:proofErr w:type="gramStart"/>
-      <w:r>
-        <w:rPr>
-          <w:sz w:val="22"/>
-          <w:szCs w:val="22"/>
-        </w:rPr>
-        <w:t>data, and</w:t>
-      </w:r>
-      <w:proofErr w:type="gramEnd"/>
-      <w:r>
-        <w:rPr>
-          <w:sz w:val="22"/>
-          <w:szCs w:val="22"/>
-        </w:rPr>
-        <w:t xml:space="preserve"> passed the data into a function to display the data in a table. I found that quite straightforward to understand, however creating that function was tougher. </w:t>
+      <w:r>
+        <w:rPr>
+          <w:sz w:val="22"/>
+          <w:szCs w:val="22"/>
+        </w:rPr>
+        <w:t>data and</w:t>
+      </w:r>
+      <w:r>
+        <w:rPr>
+          <w:sz w:val="22"/>
+          <w:szCs w:val="22"/>
+        </w:rPr>
+        <w:t xml:space="preserve"> pass the data into a function to display the data in a table. I found that quite straightforward to understand, however creating that function was tougher. </w:t>
+      </w:r>
+    </w:p>
+    <w:p>
+      <w:pPr>
+        <w:pStyle w:val="ListParagraph"/>
+        <w:numPr>
+          <w:ilvl w:val="0"/>
+          <w:numId w:val="1"/>
+        </w:numPr>
+        <w:rPr>
+          <w:sz w:val="22"/>
+          <w:szCs w:val="22"/>
+        </w:rPr>
+      </w:pPr>
+      <w:r>
+        <w:rPr>
+          <w:sz w:val="22"/>
+          <w:szCs w:val="22"/>
+        </w:rPr>
+        <w:t xml:space="preserve">I completed the second objective at the same time as it was essential to the functionality of the first. I added a fallback mechanism for the name and the price to recognise when the field was empty/null. </w:t>
+      </w:r>
+    </w:p>
+    <w:p>
+      <w:pPr>
+        <w:pStyle w:val="ListParagraph"/>
+        <w:numPr>
+          <w:ilvl w:val="0"/>
+          <w:numId w:val="1"/>
+        </w:numPr>
+        <w:rPr>
+          <w:sz w:val="22"/>
+          <w:szCs w:val="22"/>
+        </w:rPr>
+      </w:pPr>
+      <w:r>
+        <w:rPr>
+          <w:sz w:val="22"/>
+          <w:szCs w:val="22"/>
+        </w:rPr>
+        <w:t xml:space="preserve">I then attempted objective four which involved bringing the table I’d created in the </w:t>
+      </w:r>
+      <w:proofErr w:type="spellStart"/>
+      <w:r>
+        <w:rPr>
+          <w:sz w:val="22"/>
+          <w:szCs w:val="22"/>
+        </w:rPr>
+        <w:t>javascript</w:t>
+      </w:r>
+      <w:proofErr w:type="spellEnd"/>
+      <w:r>
+        <w:rPr>
+          <w:sz w:val="22"/>
+          <w:szCs w:val="22"/>
+        </w:rPr>
+        <w:t xml:space="preserve"> file to life in the html and </w:t>
+      </w:r>
+      <w:proofErr w:type="spellStart"/>
+      <w:r>
+        <w:rPr>
+          <w:sz w:val="22"/>
+          <w:szCs w:val="22"/>
+        </w:rPr>
+        <w:t>css</w:t>
+      </w:r>
+      <w:proofErr w:type="spellEnd"/>
+      <w:r>
+        <w:rPr>
+          <w:sz w:val="22"/>
+          <w:szCs w:val="22"/>
+        </w:rPr>
+        <w:t xml:space="preserve"> files.</w:t>
+      </w:r>
+    </w:p>
+    <w:p>
+      <w:pPr>
+        <w:pStyle w:val="ListParagraph"/>
+        <w:numPr>
+          <w:ilvl w:val="0"/>
+          <w:numId w:val="1"/>
+        </w:numPr>
+        <w:rPr>
+          <w:sz w:val="22"/>
+          <w:szCs w:val="22"/>
+        </w:rPr>
+      </w:pPr>
+      <w:r>
+        <w:rPr>
+          <w:sz w:val="22"/>
+          <w:szCs w:val="22"/>
+        </w:rPr>
+        <w:t>Objective three was the toughest because I wasn’t familiar with form submission in web development.</w:t>
+      </w:r>
+      <w:r>
+        <w:rPr>
+          <w:sz w:val="22"/>
+          <w:szCs w:val="22"/>
+        </w:rPr>
+        <w:t xml:space="preserve"> I learnt that </w:t>
+      </w:r>
+      <w:proofErr w:type="spellStart"/>
+      <w:r>
+        <w:rPr>
+          <w:sz w:val="22"/>
+          <w:szCs w:val="22"/>
+        </w:rPr>
+        <w:t>event.target</w:t>
+      </w:r>
+      <w:proofErr w:type="spellEnd"/>
+      <w:r>
+        <w:rPr>
+          <w:sz w:val="22"/>
+          <w:szCs w:val="22"/>
+        </w:rPr>
+        <w:t xml:space="preserve"> could be used to attach to the form element using various online tutorials </w:t>
+      </w:r>
+      <w:r>
+        <w:rPr>
+          <w:sz w:val="22"/>
+          <w:szCs w:val="22"/>
+          <w:vertAlign w:val="subscript"/>
+        </w:rPr>
+        <w:t>2, 3</w:t>
       </w:r>
     </w:p>
     <w:p/>
@@ -194,23 +286,7 @@
           <w:i/>
           <w:iCs/>
         </w:rPr>
-        <w:t xml:space="preserve">For the challenge objectives, did you do anything in a particular way that you want to discuss? Is there anything you're particularly proud of that you want to highlight? Did you attempt some objectives multiple times, or go back and re-write </w:t>
-      </w:r>
-      <w:proofErr w:type="gramStart"/>
-      <w:r>
-        <w:rPr>
-          <w:i/>
-          <w:iCs/>
-        </w:rPr>
-        <w:t>particular sections</w:t>
-      </w:r>
-      <w:proofErr w:type="gramEnd"/>
-      <w:r>
-        <w:rPr>
-          <w:i/>
-          <w:iCs/>
-        </w:rPr>
-        <w:t xml:space="preserve"> of code? If so, why? Use this space to document any key points you'd like to tell us about.</w:t>
+        <w:t>For the challenge objectives, did you do anything in a particular way that you want to discuss? Is there anything you're particularly proud of that you want to highlight? Did you attempt some objectives multiple times, or go back and re-write particular sections of code? If so, why? Use this space to document any key points you'd like to tell us about.</w:t>
       </w:r>
     </w:p>
     <w:p/>
@@ -219,6 +295,7 @@
         <w:pStyle w:val="Heading2"/>
       </w:pPr>
       <w:r>
+        <w:lastRenderedPageBreak/>
         <w:t>Problems Faced</w:t>
       </w:r>
     </w:p>
@@ -237,6 +314,18 @@
         <w:t>Use this space to document and discuss any issues you faced while undertaking this challenge and how you solved them. We recommend doing this proactively as you experience and resolve the issues - make sure you don't forget! (Screenshots are helpful, though not required).</w:t>
       </w:r>
     </w:p>
+    <w:p>
+      <w:pPr>
+        <w:pStyle w:val="ListParagraph"/>
+        <w:numPr>
+          <w:ilvl w:val="0"/>
+          <w:numId w:val="2"/>
+        </w:numPr>
+      </w:pPr>
+      <w:r>
+        <w:t xml:space="preserve">Whilst working on the submission form, I discovered that the server had to be running. I’d thought that it wouldn’t have had an effect on the webpage, but since it fetches the data from the API, I realised it needed to be. </w:t>
+      </w:r>
+    </w:p>
     <w:p/>
     <w:p>
       <w:pPr>
@@ -262,6 +351,25 @@
       </w:r>
     </w:p>
     <w:p>
+      <w:r>
+        <w:t xml:space="preserve">I spent a little more time than was indicated I should on the challenge. What I got through went well and was </w:t>
+      </w:r>
+      <w:r>
+        <w:t>successful but</w:t>
+      </w:r>
+      <w:r>
+        <w:t xml:space="preserve"> took me some time </w:t>
+      </w:r>
+      <w:r>
+        <w:t xml:space="preserve">to get right. </w:t>
+      </w:r>
+    </w:p>
+    <w:p>
+      <w:r>
+        <w:t>Given more time, I would attempt the optional objective of creating a backend function to average the prices of all the medicines.</w:t>
+      </w:r>
+    </w:p>
+    <w:p>
       <w:pPr>
         <w:rPr>
           <w:i/>
@@ -351,8 +459,54 @@
       <w:r>
         <w:t xml:space="preserve"> </w:t>
       </w:r>
-      <w:r>
-        <w:t>https://www.geeksforgeeks.org/how-to-use-the-javascript-fetch-api-to-get-data/</w:t>
+      <w:hyperlink r:id="rId5" w:history="1">
+        <w:r>
+          <w:rPr>
+            <w:rStyle w:val="Hyperlink"/>
+          </w:rPr>
+          <w:t>https://www.geeksforgeeks.org/how-to-use-the-javascript-fetch-api-to-get-data/</w:t>
+        </w:r>
+      </w:hyperlink>
+    </w:p>
+    <w:p>
+      <w:r>
+        <w:rPr>
+          <w:vertAlign w:val="subscript"/>
+        </w:rPr>
+        <w:t>2</w:t>
+      </w:r>
+      <w:r>
+        <w:t xml:space="preserve"> </w:t>
+      </w:r>
+      <w:hyperlink r:id="rId6" w:history="1">
+        <w:r>
+          <w:rPr>
+            <w:rStyle w:val="Hyperlink"/>
+          </w:rPr>
+          <w:t>https://developer.mozilla.org/en-US/docs/Web/API/HTMLFormElement/submit_event</w:t>
+        </w:r>
+      </w:hyperlink>
+      <w:r>
+        <w:t xml:space="preserve"> </w:t>
+      </w:r>
+    </w:p>
+    <w:p>
+      <w:r>
+        <w:rPr>
+          <w:vertAlign w:val="subscript"/>
+        </w:rPr>
+        <w:t xml:space="preserve">3 </w:t>
+      </w:r>
+      <w:hyperlink r:id="rId7" w:history="1">
+        <w:r>
+          <w:rPr>
+            <w:rStyle w:val="Hyperlink"/>
+          </w:rPr>
+          <w:t>https://javascript.info/forms-submit</w:t>
+        </w:r>
+      </w:hyperlink>
+      <w:r>
+        <w:t xml:space="preserve"> </w:t>
       </w:r>
     </w:p>
     <w:sectPr>
@@ -368,6 +522,119 @@
 <file path=word/numbering.xml><?xml version="1.0" encoding="utf-8"?>
 <w:numbering xmlns:wpc="http://schemas.microsoft.com/office/word/2010/wordprocessingCanvas" xmlns:cx="http://schemas.microsoft.com/office/drawing/2014/chartex" xmlns:cx1="http://schemas.microsoft.com/office/drawing/2015/9/8/chartex" xmlns:cx2="http://schemas.microsoft.com/office/drawing/2015/10/21/chartex" xmlns:cx3="http://schemas.microsoft.com/office/drawing/2016/5/9/chartex" xmlns:cx4="http://schemas.microsoft.com/office/drawing/2016/5/10/chartex" xmlns:cx5="http://schemas.microsoft.com/office/drawing/2016/5/11/chartex" xmlns:cx6="http://schemas.microsoft.com/office/drawing/2016/5/12/chartex" xmlns:cx7="http://schemas.microsoft.com/office/drawing/2016/5/13/chartex" xmlns:cx8="http://schemas.microsoft.com/office/drawing/2016/5/14/chartex" xmlns:mc="http://schemas.openxmlformats.org/markup-compatibility/2006" xmlns:aink="http://schemas.microsoft.com/office/drawing/2016/ink" xmlns:am3d="http://schemas.microsoft.com/office/drawing/2017/model3d" xmlns:o="urn:schemas-microsoft-com:office:office" xmlns:oel="http://schemas.microsoft.com/office/2019/extlst" xmlns:r="http://schemas.openxmlformats.org/officeDocument/2006/relationships" xmlns:m="http://schemas.openxmlformats.org/officeDocument/2006/math" xmlns:v="urn:schemas-microsoft-com:vml" xmlns:wp14="http://schemas.microsoft.com/office/word/2010/wordprocessingDrawing" xmlns:wp="http://schemas.openxmlformats.org/drawingml/2006/wordprocessingDrawing" xmlns:w10="urn:schemas-microsoft-com:office:word" xmlns:w="http://schemas.openxmlformats.org/wordprocessingml/2006/main" xmlns:w14="http://schemas.microsoft.com/office/word/2010/wordml" xmlns:w15="http://schemas.microsoft.com/office/word/2012/wordml" xmlns:w16cex="http://schemas.microsoft.com/office/word/2018/wordml/cex" xmlns:w16cid="http://schemas.microsoft.com/office/word/2016/wordml/cid" xmlns:w16="http://schemas.microsoft.com/office/word/2018/wordml" xmlns:w16du="http://schemas.microsoft.com/office/word/2023/wordml/word16du" xmlns:w16sdtdh="http://schemas.microsoft.com/office/word/2020/wordml/sdtdatahash" xmlns:w16se="http://schemas.microsoft.com/office/word/2015/wordml/symex" xmlns:wpg="http://schemas.microsoft.com/office/word/2010/wordprocessingGroup" xmlns:wpi="http://schemas.microsoft.com/office/word/2010/wordprocessingInk" xmlns:wne="http://schemas.microsoft.com/office/word/2006/wordml" xmlns:wps="http://schemas.microsoft.com/office/word/2010/wordprocessingShape" mc:Ignorable="w14 w15 w16se w16cid w16 w16cex w16sdtdh w16du wp14">
   <w:abstractNum w:abstractNumId="0" w15:restartNumberingAfterBreak="0">
+    <w:nsid w:val="37C82A2B"/>
+    <w:multiLevelType w:val="hybridMultilevel"/>
+    <w:tmpl w:val="D7D6E354"/>
+    <w:lvl w:ilvl="0" w:tplc="08090001">
+      <w:start w:val="1"/>
+      <w:numFmt w:val="bullet"/>
+      <w:lvlText w:val=""/>
+      <w:lvlJc w:val="left"/>
+      <w:pPr>
+        <w:ind w:left="720" w:hanging="360"/>
+      </w:pPr>
+      <w:rPr>
+        <w:rFonts w:ascii="Symbol" w:hAnsi="Symbol" w:hint="default"/>
+      </w:rPr>
+    </w:lvl>
+    <w:lvl w:ilvl="1" w:tplc="08090003" w:tentative="1">
+      <w:start w:val="1"/>
+      <w:numFmt w:val="bullet"/>
+      <w:lvlText w:val="o"/>
+      <w:lvlJc w:val="left"/>
+      <w:pPr>
+        <w:ind w:left="1440" w:hanging="360"/>
+      </w:pPr>
+      <w:rPr>
+        <w:rFonts w:ascii="Courier New" w:hAnsi="Courier New" w:cs="Courier New" w:hint="default"/>
+      </w:rPr>
+    </w:lvl>
+    <w:lvl w:ilvl="2" w:tplc="08090005" w:tentative="1">
+      <w:start w:val="1"/>
+      <w:numFmt w:val="bullet"/>
+      <w:lvlText w:val=""/>
+      <w:lvlJc w:val="left"/>
+      <w:pPr>
+        <w:ind w:left="2160" w:hanging="360"/>
+      </w:pPr>
+      <w:rPr>
+        <w:rFonts w:ascii="Wingdings" w:hAnsi="Wingdings" w:hint="default"/>
+      </w:rPr>
+    </w:lvl>
+    <w:lvl w:ilvl="3" w:tplc="08090001" w:tentative="1">
+      <w:start w:val="1"/>
+      <w:numFmt w:val="bullet"/>
+      <w:lvlText w:val=""/>
+      <w:lvlJc w:val="left"/>
+      <w:pPr>
+        <w:ind w:left="2880" w:hanging="360"/>
+      </w:pPr>
+      <w:rPr>
+        <w:rFonts w:ascii="Symbol" w:hAnsi="Symbol" w:hint="default"/>
+      </w:rPr>
+    </w:lvl>
+    <w:lvl w:ilvl="4" w:tplc="08090003" w:tentative="1">
+      <w:start w:val="1"/>
+      <w:numFmt w:val="bullet"/>
+      <w:lvlText w:val="o"/>
+      <w:lvlJc w:val="left"/>
+      <w:pPr>
+        <w:ind w:left="3600" w:hanging="360"/>
+      </w:pPr>
+      <w:rPr>
+        <w:rFonts w:ascii="Courier New" w:hAnsi="Courier New" w:cs="Courier New" w:hint="default"/>
+      </w:rPr>
+    </w:lvl>
+    <w:lvl w:ilvl="5" w:tplc="08090005" w:tentative="1">
+      <w:start w:val="1"/>
+      <w:numFmt w:val="bullet"/>
+      <w:lvlText w:val=""/>
+      <w:lvlJc w:val="left"/>
+      <w:pPr>
+        <w:ind w:left="4320" w:hanging="360"/>
+      </w:pPr>
+      <w:rPr>
+        <w:rFonts w:ascii="Wingdings" w:hAnsi="Wingdings" w:hint="default"/>
+      </w:rPr>
+    </w:lvl>
+    <w:lvl w:ilvl="6" w:tplc="08090001" w:tentative="1">
+      <w:start w:val="1"/>
+      <w:numFmt w:val="bullet"/>
+      <w:lvlText w:val=""/>
+      <w:lvlJc w:val="left"/>
+      <w:pPr>
+        <w:ind w:left="5040" w:hanging="360"/>
+      </w:pPr>
+      <w:rPr>
+        <w:rFonts w:ascii="Symbol" w:hAnsi="Symbol" w:hint="default"/>
+      </w:rPr>
+    </w:lvl>
+    <w:lvl w:ilvl="7" w:tplc="08090003" w:tentative="1">
+      <w:start w:val="1"/>
+      <w:numFmt w:val="bullet"/>
+      <w:lvlText w:val="o"/>
+      <w:lvlJc w:val="left"/>
+      <w:pPr>
+        <w:ind w:left="5760" w:hanging="360"/>
+      </w:pPr>
+      <w:rPr>
+        <w:rFonts w:ascii="Courier New" w:hAnsi="Courier New" w:cs="Courier New" w:hint="default"/>
+      </w:rPr>
+    </w:lvl>
+    <w:lvl w:ilvl="8" w:tplc="08090005" w:tentative="1">
+      <w:start w:val="1"/>
+      <w:numFmt w:val="bullet"/>
+      <w:lvlText w:val=""/>
+      <w:lvlJc w:val="left"/>
+      <w:pPr>
+        <w:ind w:left="6480" w:hanging="360"/>
+      </w:pPr>
+      <w:rPr>
+        <w:rFonts w:ascii="Wingdings" w:hAnsi="Wingdings" w:hint="default"/>
+      </w:rPr>
+    </w:lvl>
+  </w:abstractNum>
+  <w:abstractNum w:abstractNumId="1" w15:restartNumberingAfterBreak="0">
     <w:nsid w:val="510A44D0"/>
     <w:multiLevelType w:val="hybridMultilevel"/>
     <w:tmpl w:val="1592D836"/>
@@ -480,6 +747,9 @@
     </w:lvl>
   </w:abstractNum>
   <w:num w:numId="1" w16cid:durableId="1419398742">
+    <w:abstractNumId w:val="1"/>
+  </w:num>
+  <w:num w:numId="2" w16cid:durableId="1993025135">
     <w:abstractNumId w:val="0"/>
   </w:num>
 </w:numbering>
@@ -1400,6 +1670,29 @@
       <w:spacing w:val="5"/>
     </w:rPr>
   </w:style>
+  <w:style w:type="character" w:styleId="Hyperlink">
+    <w:name w:val="Hyperlink"/>
+    <w:basedOn w:val="DefaultParagraphFont"/>
+    <w:uiPriority w:val="99"/>
+    <w:unhideWhenUsed/>
+    <w:rsid w:val="001B11F8"/>
+    <w:rPr>
+      <w:color w:val="467886" w:themeColor="hyperlink"/>
+      <w:u w:val="single"/>
+    </w:rPr>
+  </w:style>
+  <w:style w:type="character" w:styleId="UnresolvedMention">
+    <w:name w:val="Unresolved Mention"/>
+    <w:basedOn w:val="DefaultParagraphFont"/>
+    <w:uiPriority w:val="99"/>
+    <w:semiHidden/>
+    <w:unhideWhenUsed/>
+    <w:rsid w:val="001B11F8"/>
+    <w:rPr>
+      <w:color w:val="605E5C"/>
+      <w:shd w:val="clear" w:color="auto" w:fill="E1DFDD"/>
+    </w:rPr>
+  </w:style>
 </w:styles>
 </file>
 

--- a/DOCUMENTATION.docx
+++ b/DOCUMENTATION.docx
@@ -10,45 +10,8 @@
         <w:t>Lilly Technical Challenge Documentation Template</w:t>
       </w:r>
     </w:p>
-    <w:p/>
     <w:p>
       <w:pPr>
-        <w:rPr>
-          <w:i/>
-          <w:iCs/>
-        </w:rPr>
-      </w:pPr>
-      <w:r>
-        <w:rPr>
-          <w:i/>
-          <w:iCs/>
-        </w:rPr>
-        <w:t>This documentation template serves as a place for you to discuss how you approached this challenge, any issues you faced &amp; how you overcame them, or any other points that you feel would be relevant for the interviewers to know. The text in italics is here to guide you - feel free to remove it once you fill out each section!</w:t>
-      </w:r>
-    </w:p>
-    <w:p/>
-    <w:p>
-      <w:pPr>
-        <w:rPr>
-          <w:b/>
-          <w:bCs/>
-          <w:i/>
-          <w:iCs/>
-        </w:rPr>
-      </w:pPr>
-      <w:r>
-        <w:rPr>
-          <w:b/>
-          <w:bCs/>
-          <w:i/>
-          <w:iCs/>
-        </w:rPr>
-        <w:t>Not every section in this document is required. This is just a template to help get you started. Feel free to add or remove sections as you feel necessary.</w:t>
-      </w:r>
-    </w:p>
-    <w:p/>
-    <w:p>
-      <w:pPr>
         <w:pStyle w:val="Heading2"/>
       </w:pPr>
       <w:r>
@@ -56,21 +19,6 @@
       </w:r>
       <w:r>
         <w:t xml:space="preserve"> and Objectives</w:t>
-      </w:r>
-    </w:p>
-    <w:p>
-      <w:pPr>
-        <w:rPr>
-          <w:i/>
-          <w:iCs/>
-        </w:rPr>
-      </w:pPr>
-      <w:r>
-        <w:rPr>
-          <w:i/>
-          <w:iCs/>
-        </w:rPr>
-        <w:t>How did you approach this challenge? Did you work through the objectives in any particular order? If so, why? Did you utilize any external resources, such as tutorials, guides, or other materials?</w:t>
       </w:r>
     </w:p>
     <w:p>
@@ -80,66 +28,45 @@
           <w:ilvl w:val="0"/>
           <w:numId w:val="1"/>
         </w:numPr>
+      </w:pPr>
+      <w:r>
+        <w:t>I s</w:t>
+      </w:r>
+      <w:r>
+        <w:t xml:space="preserve">tarted with the first objective, </w:t>
+      </w:r>
+      <w:r>
+        <w:t xml:space="preserve">displaying </w:t>
+      </w:r>
+      <w:r>
+        <w:t>the sample data on the screen by fetching the data from the ‘get medicines’ API that was already given</w:t>
+      </w:r>
+      <w:r>
+        <w:t>,</w:t>
+      </w:r>
+      <w:r>
+        <w:t xml:space="preserve"> as all the other objectives fed </w:t>
+      </w:r>
+      <w:r>
+        <w:t>off</w:t>
+      </w:r>
+      <w:r>
+        <w:t xml:space="preserve"> that one. </w:t>
+      </w:r>
+      <w:r>
+        <w:t>I researched online</w:t>
+      </w:r>
+      <w:r>
         <w:rPr>
-          <w:sz w:val="22"/>
-          <w:szCs w:val="22"/>
-        </w:rPr>
-      </w:pPr>
-      <w:r>
-        <w:rPr>
-          <w:sz w:val="22"/>
-          <w:szCs w:val="22"/>
-        </w:rPr>
-        <w:t xml:space="preserve">Started with the first objective, getting the sample data on the screen by fetching the data from the ‘get medicines’ API that was already given as all the other objectives fed off of that one. </w:t>
-      </w:r>
-    </w:p>
-    <w:p>
-      <w:pPr>
-        <w:pStyle w:val="ListParagraph"/>
-        <w:numPr>
-          <w:ilvl w:val="1"/>
-          <w:numId w:val="1"/>
-        </w:numPr>
-        <w:rPr>
-          <w:sz w:val="22"/>
-          <w:szCs w:val="22"/>
-        </w:rPr>
-      </w:pPr>
-      <w:r>
-        <w:rPr>
-          <w:sz w:val="22"/>
-          <w:szCs w:val="22"/>
-        </w:rPr>
-        <w:t>I researched online</w:t>
-      </w:r>
-      <w:r>
-        <w:rPr>
-          <w:sz w:val="22"/>
-          <w:szCs w:val="22"/>
           <w:vertAlign w:val="subscript"/>
         </w:rPr>
         <w:t>1</w:t>
       </w:r>
       <w:r>
-        <w:rPr>
-          <w:sz w:val="22"/>
-          <w:szCs w:val="22"/>
-        </w:rPr>
-        <w:t xml:space="preserve"> how to fetch </w:t>
-      </w:r>
-      <w:r>
-        <w:rPr>
-          <w:sz w:val="22"/>
-          <w:szCs w:val="22"/>
-        </w:rPr>
-        <w:t>data and</w:t>
-      </w:r>
-      <w:r>
-        <w:rPr>
-          <w:sz w:val="22"/>
-          <w:szCs w:val="22"/>
-        </w:rPr>
-        <w:t xml:space="preserve"> pass the data into a function to display the data in a table. I found that quite straightforward to understand, however creating that function was tougher. </w:t>
+        <w:t xml:space="preserve"> how to fetch data and pass the data into a function to display the data in a table</w:t>
+      </w:r>
+      <w:r>
+        <w:t xml:space="preserve">, and I found it straightforward to understand. </w:t>
       </w:r>
     </w:p>
     <w:p>
@@ -149,16 +76,8 @@
           <w:ilvl w:val="0"/>
           <w:numId w:val="1"/>
         </w:numPr>
-        <w:rPr>
-          <w:sz w:val="22"/>
-          <w:szCs w:val="22"/>
-        </w:rPr>
-      </w:pPr>
-      <w:r>
-        <w:rPr>
-          <w:sz w:val="22"/>
-          <w:szCs w:val="22"/>
-        </w:rPr>
+      </w:pPr>
+      <w:r>
         <w:t xml:space="preserve">I completed the second objective at the same time as it was essential to the functionality of the first. I added a fallback mechanism for the name and the price to recognise when the field was empty/null. </w:t>
       </w:r>
     </w:p>
@@ -169,48 +88,20 @@
           <w:ilvl w:val="0"/>
           <w:numId w:val="1"/>
         </w:numPr>
-        <w:rPr>
-          <w:sz w:val="22"/>
-          <w:szCs w:val="22"/>
-        </w:rPr>
-      </w:pPr>
-      <w:r>
-        <w:rPr>
-          <w:sz w:val="22"/>
-          <w:szCs w:val="22"/>
-        </w:rPr>
+      </w:pPr>
+      <w:r>
         <w:t xml:space="preserve">I then attempted objective four which involved bringing the table I’d created in the </w:t>
       </w:r>
-      <w:proofErr w:type="spellStart"/>
-      <w:r>
-        <w:rPr>
-          <w:sz w:val="22"/>
-          <w:szCs w:val="22"/>
-        </w:rPr>
-        <w:t>javascript</w:t>
-      </w:r>
-      <w:proofErr w:type="spellEnd"/>
-      <w:r>
-        <w:rPr>
-          <w:sz w:val="22"/>
-          <w:szCs w:val="22"/>
-        </w:rPr>
+      <w:r>
+        <w:t>JavaScript</w:t>
+      </w:r>
+      <w:r>
         <w:t xml:space="preserve"> file to life in the html and </w:t>
       </w:r>
-      <w:proofErr w:type="spellStart"/>
-      <w:r>
-        <w:rPr>
-          <w:sz w:val="22"/>
-          <w:szCs w:val="22"/>
-        </w:rPr>
-        <w:t>css</w:t>
-      </w:r>
-      <w:proofErr w:type="spellEnd"/>
-      <w:r>
-        <w:rPr>
-          <w:sz w:val="22"/>
-          <w:szCs w:val="22"/>
-        </w:rPr>
+      <w:r>
+        <w:t>CSS</w:t>
+      </w:r>
+      <w:r>
         <w:t xml:space="preserve"> files.</w:t>
       </w:r>
     </w:p>
@@ -221,97 +112,70 @@
           <w:ilvl w:val="0"/>
           <w:numId w:val="1"/>
         </w:numPr>
+      </w:pPr>
+      <w:r>
+        <w:t xml:space="preserve">Objective three was the toughest because I wasn’t familiar with form submission in </w:t>
+      </w:r>
+      <w:r>
+        <w:t>JavaScript</w:t>
+      </w:r>
+      <w:r>
+        <w:t>.</w:t>
+      </w:r>
+      <w:r>
+        <w:t xml:space="preserve"> </w:t>
+      </w:r>
+      <w:r>
+        <w:t xml:space="preserve">Using various online tutorials, </w:t>
+      </w:r>
+      <w:r>
+        <w:t xml:space="preserve">I learnt </w:t>
+      </w:r>
+      <w:r>
+        <w:t xml:space="preserve">how useful </w:t>
+      </w:r>
+      <w:proofErr w:type="spellStart"/>
+      <w:r>
+        <w:t>event.target</w:t>
+      </w:r>
+      <w:proofErr w:type="spellEnd"/>
+      <w:r>
+        <w:t xml:space="preserve"> </w:t>
+      </w:r>
+      <w:r>
+        <w:t xml:space="preserve">is in its ability to pinpoint elements and that it </w:t>
+      </w:r>
+      <w:r>
+        <w:t xml:space="preserve">could be used to attach to the form element </w:t>
+      </w:r>
+      <w:r>
         <w:rPr>
-          <w:sz w:val="22"/>
-          <w:szCs w:val="22"/>
-        </w:rPr>
-      </w:pPr>
-      <w:r>
-        <w:rPr>
-          <w:sz w:val="22"/>
-          <w:szCs w:val="22"/>
-        </w:rPr>
-        <w:t>Objective three was the toughest because I wasn’t familiar with form submission in web development.</w:t>
-      </w:r>
-      <w:r>
-        <w:rPr>
-          <w:sz w:val="22"/>
-          <w:szCs w:val="22"/>
-        </w:rPr>
-        <w:t xml:space="preserve"> I learnt that </w:t>
-      </w:r>
-      <w:proofErr w:type="spellStart"/>
-      <w:r>
-        <w:rPr>
-          <w:sz w:val="22"/>
-          <w:szCs w:val="22"/>
-        </w:rPr>
-        <w:t>event.target</w:t>
-      </w:r>
-      <w:proofErr w:type="spellEnd"/>
-      <w:r>
-        <w:rPr>
-          <w:sz w:val="22"/>
-          <w:szCs w:val="22"/>
-        </w:rPr>
-        <w:t xml:space="preserve"> could be used to attach to the form element using various online tutorials </w:t>
-      </w:r>
-      <w:r>
-        <w:rPr>
-          <w:sz w:val="22"/>
-          <w:szCs w:val="22"/>
           <w:vertAlign w:val="subscript"/>
         </w:rPr>
         <w:t>2, 3</w:t>
       </w:r>
-    </w:p>
-    <w:p/>
-    <w:p>
-      <w:pPr>
-        <w:pStyle w:val="Heading2"/>
-      </w:pPr>
-      <w:r>
-        <w:t>Objectives - Innovative Solutions</w:t>
+      <w:r>
+        <w:rPr>
+          <w:vertAlign w:val="subscript"/>
+        </w:rPr>
+        <w:t xml:space="preserve">. </w:t>
+      </w:r>
+      <w:r>
+        <w:t xml:space="preserve">. </w:t>
+      </w:r>
+      <w:r>
+        <w:t xml:space="preserve">It was tough at first, but </w:t>
+      </w:r>
+      <w:r>
+        <w:t>I was proud upon getting this objective working.</w:t>
       </w:r>
     </w:p>
     <w:p>
       <w:pPr>
-        <w:rPr>
-          <w:i/>
-          <w:iCs/>
-        </w:rPr>
-      </w:pPr>
-      <w:r>
-        <w:rPr>
-          <w:i/>
-          <w:iCs/>
-        </w:rPr>
-        <w:t>For the challenge objectives, did you do anything in a particular way that you want to discuss? Is there anything you're particularly proud of that you want to highlight? Did you attempt some objectives multiple times, or go back and re-write particular sections of code? If so, why? Use this space to document any key points you'd like to tell us about.</w:t>
-      </w:r>
-    </w:p>
-    <w:p/>
-    <w:p>
-      <w:pPr>
         <w:pStyle w:val="Heading2"/>
       </w:pPr>
       <w:r>
-        <w:lastRenderedPageBreak/>
         <w:t>Problems Faced</w:t>
-      </w:r>
-    </w:p>
-    <w:p>
-      <w:pPr>
-        <w:rPr>
-          <w:i/>
-          <w:iCs/>
-        </w:rPr>
-      </w:pPr>
-      <w:r>
-        <w:rPr>
-          <w:i/>
-          <w:iCs/>
-        </w:rPr>
-        <w:t>Use this space to document and discuss any issues you faced while undertaking this challenge and how you solved them. We recommend doing this proactively as you experience and resolve the issues - make sure you don't forget! (Screenshots are helpful, though not required).</w:t>
       </w:r>
     </w:p>
     <w:p>
@@ -323,7 +187,92 @@
         </w:numPr>
       </w:pPr>
       <w:r>
-        <w:t xml:space="preserve">Whilst working on the submission form, I discovered that the server had to be running. I’d thought that it wouldn’t have had an effect on the webpage, but since it fetches the data from the API, I realised it needed to be. </w:t>
+        <w:t xml:space="preserve">I didn’t include error handling for network issues when I coded the fetch part of the JavaScript. I didn’t realise it from testing, but only when reading through websites to help did I spot it would be better coding practice to include. </w:t>
+      </w:r>
+    </w:p>
+    <w:p>
+      <w:pPr>
+        <w:pStyle w:val="ListParagraph"/>
+        <w:numPr>
+          <w:ilvl w:val="0"/>
+          <w:numId w:val="2"/>
+        </w:numPr>
+      </w:pPr>
+      <w:r>
+        <w:t xml:space="preserve">I tried running the html without the fallback mechanisms on the name and price. It did not cause a crash, it just left an empty table cell, like </w:t>
+      </w:r>
+      <w:r>
+        <w:t>the below image. I learnt this is because the DOM handles undefined and null gracefully by treating them as empty strings.</w:t>
+      </w:r>
+    </w:p>
+    <w:p>
+      <w:pPr>
+        <w:ind w:left="360"/>
+      </w:pPr>
+      <w:r>
+        <w:drawing>
+          <wp:anchor distT="0" distB="0" distL="114300" distR="114300" simplePos="0" relativeHeight="251658240" behindDoc="1" locked="0" layoutInCell="1" allowOverlap="1" wp14:anchorId="7E9B4AF6" wp14:editId="4F0226C1">
+            <wp:simplePos x="0" y="0"/>
+            <wp:positionH relativeFrom="column">
+              <wp:posOffset>228600</wp:posOffset>
+            </wp:positionH>
+            <wp:positionV relativeFrom="paragraph">
+              <wp:posOffset>-1905</wp:posOffset>
+            </wp:positionV>
+            <wp:extent cx="4564380" cy="1184910"/>
+            <wp:effectExtent l="0" t="0" r="7620" b="0"/>
+            <wp:wrapTight wrapText="bothSides">
+              <wp:wrapPolygon edited="0">
+                <wp:start x="0" y="0"/>
+                <wp:lineTo x="0" y="21183"/>
+                <wp:lineTo x="21546" y="21183"/>
+                <wp:lineTo x="21546" y="0"/>
+                <wp:lineTo x="0" y="0"/>
+              </wp:wrapPolygon>
+            </wp:wrapTight>
+            <wp:docPr id="554931332" name="Picture 1" descr="A screenshot of a phone&#10;&#10;Description automatically generated"/>
+            <wp:cNvGraphicFramePr>
+              <a:graphicFrameLocks xmlns:a="http://schemas.openxmlformats.org/drawingml/2006/main" noChangeAspect="1"/>
+            </wp:cNvGraphicFramePr>
+            <a:graphic xmlns:a="http://schemas.openxmlformats.org/drawingml/2006/main">
+              <a:graphicData uri="http://schemas.openxmlformats.org/drawingml/2006/picture">
+                <pic:pic xmlns:pic="http://schemas.openxmlformats.org/drawingml/2006/picture">
+                  <pic:nvPicPr>
+                    <pic:cNvPr id="554931332" name="Picture 1" descr="A screenshot of a phone&#10;&#10;Description automatically generated"/>
+                    <pic:cNvPicPr/>
+                  </pic:nvPicPr>
+                  <pic:blipFill>
+                    <a:blip r:embed="rId5" cstate="print">
+                      <a:extLst>
+                        <a:ext uri="{28A0092B-C50C-407E-A947-70E740481C1C}">
+                          <a14:useLocalDpi xmlns:a14="http://schemas.microsoft.com/office/drawing/2010/main" val="0"/>
+                        </a:ext>
+                      </a:extLst>
+                    </a:blip>
+                    <a:stretch>
+                      <a:fillRect/>
+                    </a:stretch>
+                  </pic:blipFill>
+                  <pic:spPr>
+                    <a:xfrm>
+                      <a:off x="0" y="0"/>
+                      <a:ext cx="4564380" cy="1184910"/>
+                    </a:xfrm>
+                    <a:prstGeom prst="rect">
+                      <a:avLst/>
+                    </a:prstGeom>
+                  </pic:spPr>
+                </pic:pic>
+              </a:graphicData>
+            </a:graphic>
+            <wp14:sizeRelH relativeFrom="page">
+              <wp14:pctWidth>0</wp14:pctWidth>
+            </wp14:sizeRelH>
+            <wp14:sizeRelV relativeFrom="page">
+              <wp14:pctHeight>0</wp14:pctHeight>
+            </wp14:sizeRelV>
+          </wp:anchor>
+        </w:drawing>
       </w:r>
     </w:p>
     <w:p/>
@@ -331,8 +280,99 @@
       <w:pPr>
         <w:pStyle w:val="Heading2"/>
       </w:pPr>
+    </w:p>
+    <w:p/>
+    <w:p>
+      <w:pPr>
+        <w:pStyle w:val="Heading2"/>
+      </w:pPr>
       <w:r>
         <w:t>Evaluation</w:t>
+      </w:r>
+    </w:p>
+    <w:p>
+      <w:r>
+        <w:t xml:space="preserve">I spent more time than </w:t>
+      </w:r>
+      <w:r>
+        <w:t>I was expected to</w:t>
+      </w:r>
+      <w:r>
+        <w:t xml:space="preserve"> on the challenge. </w:t>
+      </w:r>
+      <w:r>
+        <w:t xml:space="preserve">I hadn’t done too much JavaScript in my studies so far, so I had to spend some extra time researching online, but I was proud of the functionality in the end. </w:t>
+      </w:r>
+      <w:r>
+        <w:t xml:space="preserve">What I got through went well and was </w:t>
+      </w:r>
+      <w:r>
+        <w:t>successful but</w:t>
+      </w:r>
+      <w:r>
+        <w:t xml:space="preserve"> took me some time </w:t>
+      </w:r>
+      <w:r>
+        <w:t xml:space="preserve">to get right. </w:t>
+      </w:r>
+      <w:r>
+        <w:t xml:space="preserve">I decided to learn how to dynamically </w:t>
+      </w:r>
+      <w:r>
+        <w:lastRenderedPageBreak/>
+        <w:t xml:space="preserve">add data to a table, instead of use bullet points, which I was proud I was able to achieve. </w:t>
+      </w:r>
+    </w:p>
+    <w:p>
+      <w:r>
+        <w:t>Given more time, I would</w:t>
+      </w:r>
+      <w:r>
+        <w:t>:</w:t>
+      </w:r>
+    </w:p>
+    <w:p>
+      <w:pPr>
+        <w:pStyle w:val="ListParagraph"/>
+        <w:numPr>
+          <w:ilvl w:val="0"/>
+          <w:numId w:val="3"/>
+        </w:numPr>
+      </w:pPr>
+      <w:r>
+        <w:t>A</w:t>
+      </w:r>
+      <w:r>
+        <w:t>ttempt the optional objective of creating a backend function to average the prices of all the medicines.</w:t>
+      </w:r>
+      <w:r>
+        <w:t xml:space="preserve"> </w:t>
+      </w:r>
+    </w:p>
+    <w:p>
+      <w:pPr>
+        <w:pStyle w:val="ListParagraph"/>
+        <w:numPr>
+          <w:ilvl w:val="0"/>
+          <w:numId w:val="3"/>
+        </w:numPr>
+      </w:pPr>
+      <w:r>
+        <w:t xml:space="preserve">Improve the design. I do feel it </w:t>
+      </w:r>
+      <w:r>
+        <w:t xml:space="preserve">is </w:t>
+      </w:r>
+      <w:r>
+        <w:t>user friendly with the table, but I still feel improvements could be made</w:t>
+      </w:r>
+      <w:r>
+        <w:t xml:space="preserve">, such as adding padding around the table to reduce the amount of white space. </w:t>
+      </w:r>
+    </w:p>
+    <w:p>
+      <w:r>
+        <w:t>I learnt a lot from the challenge and I’m looking forward to being able to discuss more about my code with you.</w:t>
       </w:r>
     </w:p>
     <w:p>
@@ -342,112 +382,6 @@
           <w:iCs/>
         </w:rPr>
       </w:pPr>
-      <w:r>
-        <w:rPr>
-          <w:i/>
-          <w:iCs/>
-        </w:rPr>
-        <w:t>How did you feel about the challenge overall? Did some parts go better than others? Did you run out of time? If you were to do this again, and were given more time, what would you do differently?</w:t>
-      </w:r>
-    </w:p>
-    <w:p>
-      <w:r>
-        <w:t xml:space="preserve">I spent a little more time than was indicated I should on the challenge. What I got through went well and was </w:t>
-      </w:r>
-      <w:r>
-        <w:t>successful but</w:t>
-      </w:r>
-      <w:r>
-        <w:t xml:space="preserve"> took me some time </w:t>
-      </w:r>
-      <w:r>
-        <w:t xml:space="preserve">to get right. </w:t>
-      </w:r>
-    </w:p>
-    <w:p>
-      <w:r>
-        <w:t>Given more time, I would attempt the optional objective of creating a backend function to average the prices of all the medicines.</w:t>
-      </w:r>
-    </w:p>
-    <w:p>
-      <w:pPr>
-        <w:rPr>
-          <w:i/>
-          <w:iCs/>
-        </w:rPr>
-      </w:pPr>
-    </w:p>
-    <w:p>
-      <w:pPr>
-        <w:rPr>
-          <w:i/>
-          <w:iCs/>
-        </w:rPr>
-      </w:pPr>
-    </w:p>
-    <w:p>
-      <w:pPr>
-        <w:rPr>
-          <w:i/>
-          <w:iCs/>
-        </w:rPr>
-      </w:pPr>
-    </w:p>
-    <w:p>
-      <w:pPr>
-        <w:rPr>
-          <w:i/>
-          <w:iCs/>
-        </w:rPr>
-      </w:pPr>
-    </w:p>
-    <w:p>
-      <w:pPr>
-        <w:rPr>
-          <w:i/>
-          <w:iCs/>
-        </w:rPr>
-      </w:pPr>
-    </w:p>
-    <w:p>
-      <w:pPr>
-        <w:rPr>
-          <w:i/>
-          <w:iCs/>
-        </w:rPr>
-      </w:pPr>
-    </w:p>
-    <w:p>
-      <w:pPr>
-        <w:rPr>
-          <w:i/>
-          <w:iCs/>
-        </w:rPr>
-      </w:pPr>
-    </w:p>
-    <w:p>
-      <w:pPr>
-        <w:rPr>
-          <w:i/>
-          <w:iCs/>
-        </w:rPr>
-      </w:pPr>
-    </w:p>
-    <w:p>
-      <w:pPr>
-        <w:rPr>
-          <w:i/>
-          <w:iCs/>
-        </w:rPr>
-      </w:pPr>
-    </w:p>
-    <w:p>
-      <w:pPr>
-        <w:rPr>
-          <w:i/>
-          <w:iCs/>
-        </w:rPr>
-      </w:pPr>
     </w:p>
     <w:p>
       <w:r>
@@ -459,7 +393,7 @@
       <w:r>
         <w:t xml:space="preserve"> </w:t>
       </w:r>
-      <w:hyperlink r:id="rId5" w:history="1">
+      <w:hyperlink r:id="rId6" w:history="1">
         <w:r>
           <w:rPr>
             <w:rStyle w:val="Hyperlink"/>
@@ -478,7 +412,7 @@
       <w:r>
         <w:t xml:space="preserve"> </w:t>
       </w:r>
-      <w:hyperlink r:id="rId6" w:history="1">
+      <w:hyperlink r:id="rId7" w:history="1">
         <w:r>
           <w:rPr>
             <w:rStyle w:val="Hyperlink"/>
@@ -497,7 +431,7 @@
         </w:rPr>
         <w:t xml:space="preserve">3 </w:t>
       </w:r>
-      <w:hyperlink r:id="rId7" w:history="1">
+      <w:hyperlink r:id="rId8" w:history="1">
         <w:r>
           <w:rPr>
             <w:rStyle w:val="Hyperlink"/>
@@ -522,6 +456,119 @@
 <file path=word/numbering.xml><?xml version="1.0" encoding="utf-8"?>
 <w:numbering xmlns:wpc="http://schemas.microsoft.com/office/word/2010/wordprocessingCanvas" xmlns:cx="http://schemas.microsoft.com/office/drawing/2014/chartex" xmlns:cx1="http://schemas.microsoft.com/office/drawing/2015/9/8/chartex" xmlns:cx2="http://schemas.microsoft.com/office/drawing/2015/10/21/chartex" xmlns:cx3="http://schemas.microsoft.com/office/drawing/2016/5/9/chartex" xmlns:cx4="http://schemas.microsoft.com/office/drawing/2016/5/10/chartex" xmlns:cx5="http://schemas.microsoft.com/office/drawing/2016/5/11/chartex" xmlns:cx6="http://schemas.microsoft.com/office/drawing/2016/5/12/chartex" xmlns:cx7="http://schemas.microsoft.com/office/drawing/2016/5/13/chartex" xmlns:cx8="http://schemas.microsoft.com/office/drawing/2016/5/14/chartex" xmlns:mc="http://schemas.openxmlformats.org/markup-compatibility/2006" xmlns:aink="http://schemas.microsoft.com/office/drawing/2016/ink" xmlns:am3d="http://schemas.microsoft.com/office/drawing/2017/model3d" xmlns:o="urn:schemas-microsoft-com:office:office" xmlns:oel="http://schemas.microsoft.com/office/2019/extlst" xmlns:r="http://schemas.openxmlformats.org/officeDocument/2006/relationships" xmlns:m="http://schemas.openxmlformats.org/officeDocument/2006/math" xmlns:v="urn:schemas-microsoft-com:vml" xmlns:wp14="http://schemas.microsoft.com/office/word/2010/wordprocessingDrawing" xmlns:wp="http://schemas.openxmlformats.org/drawingml/2006/wordprocessingDrawing" xmlns:w10="urn:schemas-microsoft-com:office:word" xmlns:w="http://schemas.openxmlformats.org/wordprocessingml/2006/main" xmlns:w14="http://schemas.microsoft.com/office/word/2010/wordml" xmlns:w15="http://schemas.microsoft.com/office/word/2012/wordml" xmlns:w16cex="http://schemas.microsoft.com/office/word/2018/wordml/cex" xmlns:w16cid="http://schemas.microsoft.com/office/word/2016/wordml/cid" xmlns:w16="http://schemas.microsoft.com/office/word/2018/wordml" xmlns:w16du="http://schemas.microsoft.com/office/word/2023/wordml/word16du" xmlns:w16sdtdh="http://schemas.microsoft.com/office/word/2020/wordml/sdtdatahash" xmlns:w16se="http://schemas.microsoft.com/office/word/2015/wordml/symex" xmlns:wpg="http://schemas.microsoft.com/office/word/2010/wordprocessingGroup" xmlns:wpi="http://schemas.microsoft.com/office/word/2010/wordprocessingInk" xmlns:wne="http://schemas.microsoft.com/office/word/2006/wordml" xmlns:wps="http://schemas.microsoft.com/office/word/2010/wordprocessingShape" mc:Ignorable="w14 w15 w16se w16cid w16 w16cex w16sdtdh w16du wp14">
   <w:abstractNum w:abstractNumId="0" w15:restartNumberingAfterBreak="0">
+    <w:nsid w:val="32452CA3"/>
+    <w:multiLevelType w:val="hybridMultilevel"/>
+    <w:tmpl w:val="2390962A"/>
+    <w:lvl w:ilvl="0" w:tplc="08090001">
+      <w:start w:val="1"/>
+      <w:numFmt w:val="bullet"/>
+      <w:lvlText w:val=""/>
+      <w:lvlJc w:val="left"/>
+      <w:pPr>
+        <w:ind w:left="768" w:hanging="360"/>
+      </w:pPr>
+      <w:rPr>
+        <w:rFonts w:ascii="Symbol" w:hAnsi="Symbol" w:hint="default"/>
+      </w:rPr>
+    </w:lvl>
+    <w:lvl w:ilvl="1" w:tplc="08090003" w:tentative="1">
+      <w:start w:val="1"/>
+      <w:numFmt w:val="bullet"/>
+      <w:lvlText w:val="o"/>
+      <w:lvlJc w:val="left"/>
+      <w:pPr>
+        <w:ind w:left="1488" w:hanging="360"/>
+      </w:pPr>
+      <w:rPr>
+        <w:rFonts w:ascii="Courier New" w:hAnsi="Courier New" w:cs="Courier New" w:hint="default"/>
+      </w:rPr>
+    </w:lvl>
+    <w:lvl w:ilvl="2" w:tplc="08090005" w:tentative="1">
+      <w:start w:val="1"/>
+      <w:numFmt w:val="bullet"/>
+      <w:lvlText w:val=""/>
+      <w:lvlJc w:val="left"/>
+      <w:pPr>
+        <w:ind w:left="2208" w:hanging="360"/>
+      </w:pPr>
+      <w:rPr>
+        <w:rFonts w:ascii="Wingdings" w:hAnsi="Wingdings" w:hint="default"/>
+      </w:rPr>
+    </w:lvl>
+    <w:lvl w:ilvl="3" w:tplc="08090001" w:tentative="1">
+      <w:start w:val="1"/>
+      <w:numFmt w:val="bullet"/>
+      <w:lvlText w:val=""/>
+      <w:lvlJc w:val="left"/>
+      <w:pPr>
+        <w:ind w:left="2928" w:hanging="360"/>
+      </w:pPr>
+      <w:rPr>
+        <w:rFonts w:ascii="Symbol" w:hAnsi="Symbol" w:hint="default"/>
+      </w:rPr>
+    </w:lvl>
+    <w:lvl w:ilvl="4" w:tplc="08090003" w:tentative="1">
+      <w:start w:val="1"/>
+      <w:numFmt w:val="bullet"/>
+      <w:lvlText w:val="o"/>
+      <w:lvlJc w:val="left"/>
+      <w:pPr>
+        <w:ind w:left="3648" w:hanging="360"/>
+      </w:pPr>
+      <w:rPr>
+        <w:rFonts w:ascii="Courier New" w:hAnsi="Courier New" w:cs="Courier New" w:hint="default"/>
+      </w:rPr>
+    </w:lvl>
+    <w:lvl w:ilvl="5" w:tplc="08090005" w:tentative="1">
+      <w:start w:val="1"/>
+      <w:numFmt w:val="bullet"/>
+      <w:lvlText w:val=""/>
+      <w:lvlJc w:val="left"/>
+      <w:pPr>
+        <w:ind w:left="4368" w:hanging="360"/>
+      </w:pPr>
+      <w:rPr>
+        <w:rFonts w:ascii="Wingdings" w:hAnsi="Wingdings" w:hint="default"/>
+      </w:rPr>
+    </w:lvl>
+    <w:lvl w:ilvl="6" w:tplc="08090001" w:tentative="1">
+      <w:start w:val="1"/>
+      <w:numFmt w:val="bullet"/>
+      <w:lvlText w:val=""/>
+      <w:lvlJc w:val="left"/>
+      <w:pPr>
+        <w:ind w:left="5088" w:hanging="360"/>
+      </w:pPr>
+      <w:rPr>
+        <w:rFonts w:ascii="Symbol" w:hAnsi="Symbol" w:hint="default"/>
+      </w:rPr>
+    </w:lvl>
+    <w:lvl w:ilvl="7" w:tplc="08090003" w:tentative="1">
+      <w:start w:val="1"/>
+      <w:numFmt w:val="bullet"/>
+      <w:lvlText w:val="o"/>
+      <w:lvlJc w:val="left"/>
+      <w:pPr>
+        <w:ind w:left="5808" w:hanging="360"/>
+      </w:pPr>
+      <w:rPr>
+        <w:rFonts w:ascii="Courier New" w:hAnsi="Courier New" w:cs="Courier New" w:hint="default"/>
+      </w:rPr>
+    </w:lvl>
+    <w:lvl w:ilvl="8" w:tplc="08090005" w:tentative="1">
+      <w:start w:val="1"/>
+      <w:numFmt w:val="bullet"/>
+      <w:lvlText w:val=""/>
+      <w:lvlJc w:val="left"/>
+      <w:pPr>
+        <w:ind w:left="6528" w:hanging="360"/>
+      </w:pPr>
+      <w:rPr>
+        <w:rFonts w:ascii="Wingdings" w:hAnsi="Wingdings" w:hint="default"/>
+      </w:rPr>
+    </w:lvl>
+  </w:abstractNum>
+  <w:abstractNum w:abstractNumId="1" w15:restartNumberingAfterBreak="0">
     <w:nsid w:val="37C82A2B"/>
     <w:multiLevelType w:val="hybridMultilevel"/>
     <w:tmpl w:val="D7D6E354"/>
@@ -634,7 +681,7 @@
       </w:rPr>
     </w:lvl>
   </w:abstractNum>
-  <w:abstractNum w:abstractNumId="1" w15:restartNumberingAfterBreak="0">
+  <w:abstractNum w:abstractNumId="2" w15:restartNumberingAfterBreak="0">
     <w:nsid w:val="510A44D0"/>
     <w:multiLevelType w:val="hybridMultilevel"/>
     <w:tmpl w:val="1592D836"/>
@@ -747,9 +794,12 @@
     </w:lvl>
   </w:abstractNum>
   <w:num w:numId="1" w16cid:durableId="1419398742">
+    <w:abstractNumId w:val="2"/>
+  </w:num>
+  <w:num w:numId="2" w16cid:durableId="1993025135">
     <w:abstractNumId w:val="1"/>
   </w:num>
-  <w:num w:numId="2" w16cid:durableId="1993025135">
+  <w:num w:numId="3" w16cid:durableId="641885498">
     <w:abstractNumId w:val="0"/>
   </w:num>
 </w:numbering>
